--- a/Analise viabilidade.docx
+++ b/Analise viabilidade.docx
@@ -1,12 +1,13 @@
 
 <file path=word/document.xml><?xml version="1.0" encoding="utf-8"?>
-<w:document xmlns:wpc="http://schemas.microsoft.com/office/word/2010/wordprocessingCanvas" xmlns:cx="http://schemas.microsoft.com/office/drawing/2014/chartex" xmlns:cx1="http://schemas.microsoft.com/office/drawing/2015/9/8/chartex" xmlns:cx2="http://schemas.microsoft.com/office/drawing/2015/10/21/chartex" xmlns:cx3="http://schemas.microsoft.com/office/drawing/2016/5/9/chartex" xmlns:cx4="http://schemas.microsoft.com/office/drawing/2016/5/10/chartex" xmlns:cx5="http://schemas.microsoft.com/office/drawing/2016/5/11/chartex" xmlns:cx6="http://schemas.microsoft.com/office/drawing/2016/5/12/chartex" xmlns:cx7="http://schemas.microsoft.com/office/drawing/2016/5/13/chartex" xmlns:cx8="http://schemas.microsoft.com/office/drawing/2016/5/14/chartex" xmlns:mc="http://schemas.openxmlformats.org/markup-compatibility/2006" xmlns:aink="http://schemas.microsoft.com/office/drawing/2016/ink" xmlns:am3d="http://schemas.microsoft.com/office/drawing/2017/model3d" xmlns:o="urn:schemas-microsoft-com:office:office" xmlns:r="http://schemas.openxmlformats.org/officeDocument/2006/relationships" xmlns:m="http://schemas.openxmlformats.org/officeDocument/2006/math" xmlns:v="urn:schemas-microsoft-com:vml" xmlns:wp14="http://schemas.microsoft.com/office/word/2010/wordprocessingDrawing" xmlns:wp="http://schemas.openxmlformats.org/drawingml/2006/wordprocessingDrawing" xmlns:w10="urn:schemas-microsoft-com:office:word" xmlns:w="http://schemas.openxmlformats.org/wordprocessingml/2006/main" xmlns:w14="http://schemas.microsoft.com/office/word/2010/wordml" xmlns:w15="http://schemas.microsoft.com/office/word/2012/wordml" xmlns:w16cid="http://schemas.microsoft.com/office/word/2016/wordml/cid" xmlns:w16se="http://schemas.microsoft.com/office/word/2015/wordml/symex" xmlns:wpg="http://schemas.microsoft.com/office/word/2010/wordprocessingGroup" xmlns:wpi="http://schemas.microsoft.com/office/word/2010/wordprocessingInk" xmlns:wne="http://schemas.microsoft.com/office/word/2006/wordml" xmlns:wps="http://schemas.microsoft.com/office/word/2010/wordprocessingShape" mc:Ignorable="w14 w15 w16se w16cid wp14">
+<w:document xmlns:wpc="http://schemas.microsoft.com/office/word/2010/wordprocessingCanvas" xmlns:mo="http://schemas.microsoft.com/office/mac/office/2008/main" xmlns:mc="http://schemas.openxmlformats.org/markup-compatibility/2006" xmlns:mv="urn:schemas-microsoft-com:mac:vml" xmlns:o="urn:schemas-microsoft-com:office:office" xmlns:r="http://schemas.openxmlformats.org/officeDocument/2006/relationships" xmlns:m="http://schemas.openxmlformats.org/officeDocument/2006/math" xmlns:v="urn:schemas-microsoft-com:vml" xmlns:wp14="http://schemas.microsoft.com/office/word/2010/wordprocessingDrawing" xmlns:wp="http://schemas.openxmlformats.org/drawingml/2006/wordprocessingDrawing" xmlns:w10="urn:schemas-microsoft-com:office:word" xmlns:w="http://schemas.openxmlformats.org/wordprocessingml/2006/main" xmlns:w14="http://schemas.microsoft.com/office/word/2010/wordml" xmlns:w15="http://schemas.microsoft.com/office/word/2012/wordml" xmlns:wpg="http://schemas.microsoft.com/office/word/2010/wordprocessingGroup" xmlns:wpi="http://schemas.microsoft.com/office/word/2010/wordprocessingInk" xmlns:wne="http://schemas.microsoft.com/office/word/2006/wordml" xmlns:wps="http://schemas.microsoft.com/office/word/2010/wordprocessingShape" mc:Ignorable="w14 w15 wp14">
   <w:body>
     <w:p>
       <w:pPr>
         <w:ind w:firstLine="708"/>
         <w:jc w:val="both"/>
       </w:pPr>
+      <w:bookmarkStart w:id="0" w:name="_GoBack"/>
       <w:r>
         <w:t>A “Nome da empresa” é uma empresa responsável e</w:t>
       </w:r>
@@ -41,6 +42,7 @@
         <w:t xml:space="preserve"> de modo a garantir a sobrevivência da empresa.</w:t>
       </w:r>
     </w:p>
+    <w:bookmarkEnd w:id="0"/>
     <w:p>
       <w:pPr>
         <w:ind w:firstLine="708"/>
@@ -145,14 +147,114 @@
           <w:u w:val="single"/>
         </w:rPr>
       </w:pPr>
-      <w:bookmarkStart w:id="0" w:name="_GoBack"/>
-      <w:bookmarkEnd w:id="0"/>
-    </w:p>
-    <w:p>
-      <w:pPr>
-        <w:ind w:firstLine="708"/>
-        <w:jc w:val="both"/>
-      </w:pPr>
+    </w:p>
+    <w:p>
+      <w:pPr>
+        <w:ind w:firstLine="708"/>
+        <w:jc w:val="both"/>
+      </w:pPr>
+    </w:p>
+    <w:p>
+      <w:pPr>
+        <w:ind w:firstLine="708"/>
+        <w:jc w:val="both"/>
+      </w:pPr>
+      <w:r>
+        <w:t>Financeira:</w:t>
+      </w:r>
+    </w:p>
+    <w:p>
+      <w:pPr>
+        <w:ind w:firstLine="708"/>
+        <w:jc w:val="both"/>
+        <w:rPr>
+          <w:u w:val="single"/>
+        </w:rPr>
+      </w:pPr>
+    </w:p>
+    <w:p>
+      <w:pPr>
+        <w:ind w:firstLine="708"/>
+        <w:jc w:val="both"/>
+      </w:pPr>
+      <w:r>
+        <w:t>O custo da implementação da base de dado será rapidamente recuperado, visto que a sua implementação levará a uma redução nas despesas com os funcionários da empresa.</w:t>
+      </w:r>
+    </w:p>
+    <w:p>
+      <w:pPr>
+        <w:ind w:firstLine="708"/>
+        <w:jc w:val="both"/>
+      </w:pPr>
+      <w:r>
+        <w:t>A base de dados</w:t>
+      </w:r>
+      <w:r>
+        <w:t xml:space="preserve"> levará uma redução da despesa e dos erros humanos associados ao atendimento.</w:t>
+      </w:r>
+    </w:p>
+    <w:p>
+      <w:pPr>
+        <w:ind w:firstLine="708"/>
+        <w:jc w:val="both"/>
+        <w:rPr>
+          <w:u w:val="single"/>
+        </w:rPr>
+      </w:pPr>
+      <w:r>
+        <w:t>Não será necessário um segundo investimento a curto prazo.</w:t>
+      </w:r>
+    </w:p>
+    <w:p>
+      <w:pPr>
+        <w:ind w:firstLine="708"/>
+        <w:jc w:val="both"/>
+      </w:pPr>
+    </w:p>
+    <w:p>
+      <w:pPr>
+        <w:ind w:firstLine="708"/>
+        <w:jc w:val="both"/>
+      </w:pPr>
+      <w:r>
+        <w:t>Recursos humanos</w:t>
+      </w:r>
+    </w:p>
+    <w:p>
+      <w:pPr>
+        <w:ind w:firstLine="708"/>
+        <w:jc w:val="both"/>
+      </w:pPr>
+    </w:p>
+    <w:p>
+      <w:pPr>
+        <w:ind w:firstLine="708"/>
+        <w:jc w:val="both"/>
+      </w:pPr>
+      <w:r>
+        <w:t>A povoação inicial não deverá ser grande, visto que</w:t>
+      </w:r>
+      <w:r>
+        <w:t xml:space="preserve"> não será introduzida qualquer informação sobre o tempo antes da mesma.</w:t>
+      </w:r>
+    </w:p>
+    <w:p>
+      <w:pPr>
+        <w:ind w:firstLine="708"/>
+        <w:jc w:val="both"/>
+      </w:pPr>
+      <w:r>
+        <w:t>A implementação da base de dados não requererá um grande número de pessoas para a sua manutenção.</w:t>
+      </w:r>
+    </w:p>
+    <w:p>
+      <w:pPr>
+        <w:ind w:firstLine="708"/>
+        <w:jc w:val="both"/>
+      </w:pPr>
+      <w:r>
+        <w:t>A alocação de um lugar numa viagem será feita de maneira mais suave e conforme o gosto dos clientes.</w:t>
+      </w:r>
     </w:p>
     <w:sectPr>
       <w:pgSz w:w="11900" w:h="16840"/>
@@ -165,7 +267,7 @@
 </file>
 
 <file path=word/styles.xml><?xml version="1.0" encoding="utf-8"?>
-<w:styles xmlns:mc="http://schemas.openxmlformats.org/markup-compatibility/2006" xmlns:r="http://schemas.openxmlformats.org/officeDocument/2006/relationships" xmlns:w="http://schemas.openxmlformats.org/wordprocessingml/2006/main" xmlns:w14="http://schemas.microsoft.com/office/word/2010/wordml" xmlns:w15="http://schemas.microsoft.com/office/word/2012/wordml" xmlns:w16cid="http://schemas.microsoft.com/office/word/2016/wordml/cid" xmlns:w16se="http://schemas.microsoft.com/office/word/2015/wordml/symex" mc:Ignorable="w14 w15 w16se w16cid">
+<w:styles xmlns:mc="http://schemas.openxmlformats.org/markup-compatibility/2006" xmlns:r="http://schemas.openxmlformats.org/officeDocument/2006/relationships" xmlns:w="http://schemas.openxmlformats.org/wordprocessingml/2006/main" xmlns:w14="http://schemas.microsoft.com/office/word/2010/wordml" xmlns:w15="http://schemas.microsoft.com/office/word/2012/wordml" mc:Ignorable="w14 w15">
   <w:docDefaults>
     <w:rPrDefault>
       <w:rPr>
@@ -177,7 +279,7 @@
     </w:rPrDefault>
     <w:pPrDefault/>
   </w:docDefaults>
-  <w:latentStyles w:defLockedState="0" w:defUIPriority="99" w:defSemiHidden="0" w:defUnhideWhenUsed="0" w:defQFormat="0" w:count="375">
+  <w:latentStyles w:defLockedState="0" w:defUIPriority="99" w:defSemiHidden="0" w:defUnhideWhenUsed="0" w:defQFormat="0" w:count="382">
     <w:lsdException w:name="Normal" w:uiPriority="0" w:qFormat="1"/>
     <w:lsdException w:name="heading 1" w:uiPriority="9" w:qFormat="1"/>
     <w:lsdException w:name="heading 2" w:semiHidden="1" w:uiPriority="9" w:unhideWhenUsed="1" w:qFormat="1"/>
